--- a/Scrum 0/Documentation/ResumeDesVideos_SergeCodere.docx
+++ b/Scrum 0/Documentation/ResumeDesVideos_SergeCodere.docx
@@ -156,8 +156,13 @@
         </w:numPr>
       </w:pPr>
       <w:r>
-        <w:t>Faire la rétrospective de ce qui doit être améliorer</w:t>
-      </w:r>
+        <w:t xml:space="preserve">Faire la rétrospective de ce qui doit être </w:t>
+      </w:r>
+      <w:proofErr w:type="gramStart"/>
+      <w:r>
+        <w:t>améliorer</w:t>
+      </w:r>
+      <w:proofErr w:type="gramEnd"/>
       <w:r>
         <w:t>,</w:t>
       </w:r>
@@ -270,7 +275,13 @@
     </w:p>
     <w:p>
       <w:r>
-        <w:t>- Dans cette étape, nous mettons dans un tableau les paramètres des différents sprints et dégageons les livraisons en différente période, totalisant la durée absolue et comptabilisons les effort relatifs totaux en heure des équipes.</w:t>
+        <w:t xml:space="preserve">- Dans cette étape, nous mettons dans un tableau les paramètres des différents sprints et dégageons les livraisons en différente période, totalisant la durée absolue et comptabilisons </w:t>
+      </w:r>
+      <w:r>
+        <w:t>les efforts relatifs totaux</w:t>
+      </w:r>
+      <w:r>
+        <w:t xml:space="preserve"> en heure des équipes.</w:t>
       </w:r>
     </w:p>
     <w:p/>
@@ -288,14 +299,31 @@
         <w:br/>
       </w:r>
       <w:r>
+        <w:t xml:space="preserve">- </w:t>
+      </w:r>
+      <w:r>
         <w:t>L'équipe choisi ce qui sera livré, par sprint, et s'engage à le faire.</w:t>
       </w:r>
       <w:r>
         <w:br/>
-        <w:t>Les plus grande tâches du projet seront réduites en de petites tâches, pouvant être effectuer par les équipes.</w:t>
-      </w:r>
-    </w:p>
-    <w:p>
+      </w:r>
+      <w:r>
+        <w:t xml:space="preserve">- </w:t>
+      </w:r>
+      <w:r>
+        <w:t xml:space="preserve">Les plus grande tâches du projet seront réduites en de petites tâches, pouvant être </w:t>
+      </w:r>
+      <w:r>
+        <w:t>effectué</w:t>
+      </w:r>
+      <w:r>
+        <w:t xml:space="preserve"> par les équipes.</w:t>
+      </w:r>
+    </w:p>
+    <w:p>
+      <w:r>
+        <w:t xml:space="preserve">- </w:t>
+      </w:r>
       <w:r>
         <w:t xml:space="preserve">Un </w:t>
       </w:r>
@@ -309,24 +337,55 @@
       </w:r>
       <w:r>
         <w:br/>
+      </w:r>
+      <w:r>
+        <w:t xml:space="preserve">- </w:t>
+      </w:r>
+      <w:r>
         <w:t>Des rencontres journalières d'une vingtaine de minutes ont lieu en début de journée, nommée des mêlées.</w:t>
       </w:r>
     </w:p>
     <w:p>
       <w:r>
+        <w:t xml:space="preserve">- </w:t>
+      </w:r>
+      <w:r>
         <w:t xml:space="preserve">Au fur et à mesure de l'avancement du projet, une charte de style </w:t>
       </w:r>
+      <w:r>
+        <w:t>"</w:t>
+      </w:r>
       <w:proofErr w:type="spellStart"/>
       <w:r>
         <w:t>burndown</w:t>
       </w:r>
       <w:proofErr w:type="spellEnd"/>
       <w:r>
+        <w:t>"</w:t>
+      </w:r>
+      <w:r>
         <w:t xml:space="preserve"> représentant l'avancement versus le temps prévu est construite selon les données recueillies. Cela calcule la vélocité.</w:t>
       </w:r>
       <w:r>
         <w:br/>
-        <w:t xml:space="preserve">Les tâches répartie sur des cartes sont ensuite disposé dans un tableau de style </w:t>
+      </w:r>
+      <w:r>
+        <w:t xml:space="preserve">- </w:t>
+      </w:r>
+      <w:r>
+        <w:t xml:space="preserve">Les tâches </w:t>
+      </w:r>
+      <w:r>
+        <w:t xml:space="preserve">sont </w:t>
+      </w:r>
+      <w:r>
+        <w:t>répartie</w:t>
+      </w:r>
+      <w:r>
+        <w:t>s</w:t>
+      </w:r>
+      <w:r>
+        <w:t xml:space="preserve"> sur des cartes sont ensuite disposé dans un tableau de style </w:t>
       </w:r>
       <w:proofErr w:type="spellStart"/>
       <w:r>
@@ -338,6 +397,11 @@
       </w:r>
       <w:r>
         <w:br/>
+      </w:r>
+      <w:r>
+        <w:t xml:space="preserve">- </w:t>
+      </w:r>
+      <w:r>
         <w:t xml:space="preserve">Les problèmes sont catalogués en une liste puis le </w:t>
       </w:r>
       <w:proofErr w:type="spellStart"/>
@@ -350,6 +414,11 @@
       </w:r>
       <w:r>
         <w:br/>
+      </w:r>
+      <w:r>
+        <w:t xml:space="preserve">- </w:t>
+      </w:r>
+      <w:r>
         <w:t>Au final, nous passons en revue les incrément</w:t>
       </w:r>
       <w:r>
@@ -364,14 +433,24 @@
       <w:r>
         <w:t xml:space="preserve">produit et présentons </w:t>
       </w:r>
-      <w:r>
-        <w:t>un démo à la partie client</w:t>
+      <w:proofErr w:type="gramStart"/>
+      <w:r>
+        <w:t>un</w:t>
+      </w:r>
+      <w:proofErr w:type="gramEnd"/>
+      <w:r>
+        <w:t xml:space="preserve"> démo à la partie client</w:t>
       </w:r>
       <w:r>
         <w:t>.</w:t>
       </w:r>
       <w:r>
         <w:br/>
+      </w:r>
+      <w:r>
+        <w:t xml:space="preserve">- </w:t>
+      </w:r>
+      <w:r>
         <w:t>Une rétrospective est effectuer afin d'implémenter des solutions a</w:t>
       </w:r>
       <w:r>
@@ -380,9 +459,13 @@
       <w:r>
         <w:t>.</w:t>
       </w:r>
-    </w:p>
-    <w:p/>
-    <w:p>
+      <w:r>
+        <w:br/>
+      </w:r>
+      <w:r>
+        <w:lastRenderedPageBreak/>
+        <w:br/>
+      </w:r>
       <w:r>
         <w:rPr>
           <w:b/>
@@ -413,7 +496,583 @@
         <w:br/>
       </w:r>
       <w:r>
-        <w:br/>
+        <w:t>Cette</w:t>
+      </w:r>
+      <w:r>
+        <w:t xml:space="preserve"> vidéo présente la métho</w:t>
+      </w:r>
+      <w:r>
+        <w:t>do</w:t>
+      </w:r>
+      <w:r>
+        <w:t xml:space="preserve">logie </w:t>
+      </w:r>
+      <w:proofErr w:type="spellStart"/>
+      <w:r>
+        <w:t>Scrum</w:t>
+      </w:r>
+      <w:proofErr w:type="spellEnd"/>
+      <w:r>
+        <w:t>.</w:t>
+      </w:r>
+      <w:r>
+        <w:t xml:space="preserve"> Cette méthodologie se veut un cadre structurant pour le travail en équipe. </w:t>
+      </w:r>
+      <w:r>
+        <w:br/>
+      </w:r>
+      <w:r>
+        <w:br/>
+        <w:t>Elle est divisée en plusieurs éléments:</w:t>
+      </w:r>
+    </w:p>
+    <w:p>
+      <w:pPr>
+        <w:pStyle w:val="Paragraphedeliste"/>
+        <w:numPr>
+          <w:ilvl w:val="0"/>
+          <w:numId w:val="2"/>
+        </w:numPr>
+      </w:pPr>
+      <w:r>
+        <w:t>Les Sprints,</w:t>
+      </w:r>
+    </w:p>
+    <w:p>
+      <w:pPr>
+        <w:pStyle w:val="Paragraphedeliste"/>
+        <w:numPr>
+          <w:ilvl w:val="0"/>
+          <w:numId w:val="2"/>
+        </w:numPr>
+      </w:pPr>
+      <w:r>
+        <w:t>La planification des Sprints,</w:t>
+      </w:r>
+    </w:p>
+    <w:p>
+      <w:pPr>
+        <w:pStyle w:val="Paragraphedeliste"/>
+        <w:numPr>
+          <w:ilvl w:val="0"/>
+          <w:numId w:val="2"/>
+        </w:numPr>
+      </w:pPr>
+      <w:r>
+        <w:t xml:space="preserve">Les </w:t>
+      </w:r>
+      <w:proofErr w:type="spellStart"/>
+      <w:r>
+        <w:t>Scrums</w:t>
+      </w:r>
+      <w:proofErr w:type="spellEnd"/>
+      <w:r>
+        <w:t xml:space="preserve"> journaliers,</w:t>
+      </w:r>
+    </w:p>
+    <w:p>
+      <w:pPr>
+        <w:pStyle w:val="Paragraphedeliste"/>
+        <w:numPr>
+          <w:ilvl w:val="0"/>
+          <w:numId w:val="2"/>
+        </w:numPr>
+      </w:pPr>
+      <w:r>
+        <w:t>La revue des Sprints,</w:t>
+      </w:r>
+    </w:p>
+    <w:p>
+      <w:pPr>
+        <w:pStyle w:val="Paragraphedeliste"/>
+        <w:numPr>
+          <w:ilvl w:val="0"/>
+          <w:numId w:val="2"/>
+        </w:numPr>
+      </w:pPr>
+      <w:r>
+        <w:t xml:space="preserve">La rétrospective sur les Sprints. </w:t>
+      </w:r>
+    </w:p>
+    <w:p>
+      <w:pPr>
+        <w:pStyle w:val="Paragraphedeliste"/>
+        <w:ind w:left="0"/>
+      </w:pPr>
+      <w:r>
+        <w:br/>
+      </w:r>
+      <w:proofErr w:type="spellStart"/>
+      <w:r>
+        <w:rPr>
+          <w:b/>
+        </w:rPr>
+        <w:t>Scrum</w:t>
+      </w:r>
+      <w:proofErr w:type="spellEnd"/>
+      <w:r>
+        <w:rPr>
+          <w:b/>
+        </w:rPr>
+        <w:t xml:space="preserve"> se compose de trois groupe</w:t>
+      </w:r>
+      <w:r>
+        <w:rPr>
+          <w:b/>
+        </w:rPr>
+        <w:t>s</w:t>
+      </w:r>
+      <w:r>
+        <w:rPr>
+          <w:b/>
+        </w:rPr>
+        <w:t xml:space="preserve"> logique</w:t>
+      </w:r>
+      <w:r>
+        <w:rPr>
+          <w:b/>
+        </w:rPr>
+        <w:t>s</w:t>
+      </w:r>
+      <w:r>
+        <w:rPr>
+          <w:b/>
+        </w:rPr>
+        <w:t xml:space="preserve">; le </w:t>
+      </w:r>
+      <w:proofErr w:type="spellStart"/>
+      <w:r>
+        <w:rPr>
+          <w:b/>
+        </w:rPr>
+        <w:t>Scrum</w:t>
+      </w:r>
+      <w:proofErr w:type="spellEnd"/>
+      <w:r>
+        <w:rPr>
+          <w:b/>
+        </w:rPr>
+        <w:t xml:space="preserve"> Master, le Chargé de Produit et l'équipe </w:t>
+      </w:r>
+      <w:proofErr w:type="spellStart"/>
+      <w:r>
+        <w:rPr>
+          <w:b/>
+        </w:rPr>
+        <w:t>Scrum.</w:t>
+      </w:r>
+      <w:proofErr w:type="spellEnd"/>
+      <w:r>
+        <w:rPr>
+          <w:b/>
+        </w:rPr>
+        <w:br/>
+      </w:r>
+      <w:r>
+        <w:br/>
+      </w:r>
+      <w:r>
+        <w:t xml:space="preserve">Le Chargé de Produit détermine la direction vers laquelle orienter le travail. Il ordonne le travail pour résoudre </w:t>
+      </w:r>
+      <w:r>
+        <w:t>la complexité</w:t>
+      </w:r>
+      <w:r>
+        <w:t xml:space="preserve"> du travail en de </w:t>
+      </w:r>
+      <w:r>
+        <w:t>simples</w:t>
+      </w:r>
+      <w:r>
+        <w:t xml:space="preserve"> tâches dans le </w:t>
+      </w:r>
+      <w:proofErr w:type="spellStart"/>
+      <w:r>
+        <w:t>Régistre</w:t>
+      </w:r>
+      <w:proofErr w:type="spellEnd"/>
+      <w:r>
+        <w:t xml:space="preserve"> du Produit aussi </w:t>
+      </w:r>
+      <w:r>
+        <w:t>appelé</w:t>
+      </w:r>
+      <w:r>
+        <w:t xml:space="preserve"> le Product </w:t>
+      </w:r>
+      <w:proofErr w:type="spellStart"/>
+      <w:r>
+        <w:t>Backlog</w:t>
+      </w:r>
+      <w:proofErr w:type="spellEnd"/>
+      <w:r>
+        <w:t>.</w:t>
+      </w:r>
+      <w:r>
+        <w:br/>
+      </w:r>
+      <w:r>
+        <w:br/>
+        <w:t xml:space="preserve">L'équipe </w:t>
+      </w:r>
+      <w:proofErr w:type="spellStart"/>
+      <w:r>
+        <w:t>Scrum</w:t>
+      </w:r>
+      <w:proofErr w:type="spellEnd"/>
+      <w:r>
+        <w:t xml:space="preserve"> est </w:t>
+      </w:r>
+      <w:r>
+        <w:t>chargée</w:t>
+      </w:r>
+      <w:r>
+        <w:t xml:space="preserve"> de transformer une sélection de ce travail en un incrément de valeur lors de différents Sprints. À la suite de multiple Sprints, le produit complexe prend forme et inspectant leurs résultats, il s'adapte de Sprint en Sprint en vue de la livraison finale.</w:t>
+      </w:r>
+      <w:r>
+        <w:br/>
+      </w:r>
+      <w:r>
+        <w:br/>
+        <w:t xml:space="preserve">Le </w:t>
+      </w:r>
+      <w:proofErr w:type="spellStart"/>
+      <w:r>
+        <w:t>Scrum</w:t>
+      </w:r>
+      <w:proofErr w:type="spellEnd"/>
+      <w:r>
+        <w:t xml:space="preserve"> Master distribue la charge selon la capacité des équipes </w:t>
+      </w:r>
+      <w:proofErr w:type="spellStart"/>
+      <w:r>
+        <w:t>Scrum</w:t>
+      </w:r>
+      <w:proofErr w:type="spellEnd"/>
+      <w:r>
+        <w:t xml:space="preserve"> et s'occupe du bon déroulement en se penchant sur la résolution des problèmes et que le suivi de la méthodologie est conforme.</w:t>
+      </w:r>
+      <w:r>
+        <w:br/>
+      </w:r>
+      <w:r>
+        <w:br/>
+      </w:r>
+      <w:r>
+        <w:rPr>
+          <w:b/>
+        </w:rPr>
+        <w:t>Trois principes sont maintenue au travers de la méthodologie:</w:t>
+      </w:r>
+      <w:r>
+        <w:rPr>
+          <w:b/>
+        </w:rPr>
+        <w:br/>
+        <w:t>Transparence:</w:t>
+      </w:r>
+      <w:r>
+        <w:rPr>
+          <w:b/>
+        </w:rPr>
+        <w:br/>
+      </w:r>
+      <w:r>
+        <w:t xml:space="preserve">- </w:t>
+      </w:r>
+      <w:r>
+        <w:t xml:space="preserve">Les différents processus et le travail émergent doivent être visible pour ceux les intervenants ainsi que ceux qui le reçoivent </w:t>
+      </w:r>
+      <w:r>
+        <w:t>ultérieurement</w:t>
+      </w:r>
+      <w:r>
+        <w:t xml:space="preserve">.  </w:t>
+      </w:r>
+      <w:r>
+        <w:br/>
+      </w:r>
+      <w:r>
+        <w:rPr>
+          <w:b/>
+        </w:rPr>
+        <w:t>Inspection:</w:t>
+      </w:r>
+      <w:r>
+        <w:rPr>
+          <w:b/>
+        </w:rPr>
+        <w:br/>
+      </w:r>
+      <w:r>
+        <w:t>- Les artefacts et les progrès doivent faire le sujet d'inspection fréquent pour détecter les écarts ou des problèmes pouvant survenir.</w:t>
+      </w:r>
+    </w:p>
+    <w:p>
+      <w:pPr>
+        <w:pStyle w:val="Paragraphedeliste"/>
+        <w:ind w:left="0"/>
+        <w:rPr>
+          <w:b/>
+        </w:rPr>
+      </w:pPr>
+      <w:r>
+        <w:rPr>
+          <w:b/>
+        </w:rPr>
+        <w:t>Adaptation:</w:t>
+      </w:r>
+    </w:p>
+    <w:p>
+      <w:pPr>
+        <w:pStyle w:val="Paragraphedeliste"/>
+        <w:ind w:left="0"/>
+        <w:rPr>
+          <w:rFonts w:cstheme="minorHAnsi"/>
+          <w:bCs/>
+          <w:iCs/>
+          <w:lang w:val="fr-FR"/>
+        </w:rPr>
+      </w:pPr>
+      <w:r>
+        <w:t>- Lorsqu'une opportunité d'adaptation survient, l'écart doit rapidement être comblé afin de prévenir les écarts subséquents pouvant en dériver.</w:t>
+      </w:r>
+      <w:r>
+        <w:br/>
+      </w:r>
+      <w:r>
+        <w:br/>
+      </w:r>
+      <w:r>
+        <w:rPr>
+          <w:b/>
+        </w:rPr>
+        <w:t xml:space="preserve">5 valeurs sont promues </w:t>
+      </w:r>
+      <w:r>
+        <w:rPr>
+          <w:rFonts w:cstheme="minorHAnsi"/>
+          <w:b/>
+        </w:rPr>
+        <w:t xml:space="preserve">par </w:t>
+      </w:r>
+      <w:proofErr w:type="spellStart"/>
+      <w:r>
+        <w:rPr>
+          <w:rFonts w:cstheme="minorHAnsi"/>
+          <w:b/>
+        </w:rPr>
+        <w:t>Scrum</w:t>
+      </w:r>
+      <w:proofErr w:type="spellEnd"/>
+      <w:r>
+        <w:rPr>
+          <w:rFonts w:cstheme="minorHAnsi"/>
+          <w:b/>
+        </w:rPr>
+        <w:t>:</w:t>
+      </w:r>
+      <w:r>
+        <w:rPr>
+          <w:rFonts w:cstheme="minorHAnsi"/>
+          <w:b/>
+        </w:rPr>
+        <w:br/>
+      </w:r>
+      <w:r>
+        <w:rPr>
+          <w:rFonts w:cstheme="minorHAnsi"/>
+          <w:bCs/>
+          <w:iCs/>
+          <w:lang w:val="fr-FR"/>
+        </w:rPr>
+        <w:t>Engagement, focus, ouverture, respect et courage</w:t>
+      </w:r>
+    </w:p>
+    <w:p>
+      <w:pPr>
+        <w:pStyle w:val="Paragraphedeliste"/>
+        <w:ind w:left="0"/>
+        <w:rPr>
+          <w:rFonts w:cstheme="minorHAnsi"/>
+          <w:bCs/>
+          <w:iCs/>
+          <w:lang w:val="fr-FR"/>
+        </w:rPr>
+      </w:pPr>
+    </w:p>
+    <w:p>
+      <w:pPr>
+        <w:pStyle w:val="Paragraphedeliste"/>
+        <w:ind w:left="0"/>
+        <w:rPr>
+          <w:rFonts w:cstheme="minorHAnsi"/>
+          <w:bCs/>
+          <w:iCs/>
+          <w:lang w:val="fr-FR"/>
+        </w:rPr>
+      </w:pPr>
+      <w:r>
+        <w:rPr>
+          <w:rFonts w:cstheme="minorHAnsi"/>
+          <w:bCs/>
+          <w:iCs/>
+          <w:lang w:val="fr-FR"/>
+        </w:rPr>
+        <w:t xml:space="preserve">Les </w:t>
+      </w:r>
+      <w:proofErr w:type="spellStart"/>
+      <w:r>
+        <w:rPr>
+          <w:rFonts w:cstheme="minorHAnsi"/>
+          <w:bCs/>
+          <w:iCs/>
+          <w:lang w:val="fr-FR"/>
+        </w:rPr>
+        <w:t>Developers</w:t>
+      </w:r>
+      <w:proofErr w:type="spellEnd"/>
+      <w:r>
+        <w:rPr>
+          <w:rFonts w:cstheme="minorHAnsi"/>
+          <w:bCs/>
+          <w:iCs/>
+          <w:lang w:val="fr-FR"/>
+        </w:rPr>
+        <w:t xml:space="preserve"> sont les membres de l'équipe </w:t>
+      </w:r>
+      <w:proofErr w:type="spellStart"/>
+      <w:r>
+        <w:rPr>
+          <w:rFonts w:cstheme="minorHAnsi"/>
+          <w:bCs/>
+          <w:iCs/>
+          <w:lang w:val="fr-FR"/>
+        </w:rPr>
+        <w:t>Scrum</w:t>
+      </w:r>
+      <w:proofErr w:type="spellEnd"/>
+      <w:r>
+        <w:rPr>
+          <w:rFonts w:cstheme="minorHAnsi"/>
+          <w:bCs/>
+          <w:iCs/>
+          <w:lang w:val="fr-FR"/>
+        </w:rPr>
+        <w:t xml:space="preserve"> qui sont </w:t>
+      </w:r>
+      <w:r>
+        <w:rPr>
+          <w:rFonts w:cstheme="minorHAnsi"/>
+          <w:bCs/>
+          <w:iCs/>
+          <w:lang w:val="fr-FR"/>
+        </w:rPr>
+        <w:t>engagé</w:t>
+      </w:r>
+      <w:r>
+        <w:rPr>
+          <w:rFonts w:cstheme="minorHAnsi"/>
+          <w:bCs/>
+          <w:iCs/>
+          <w:lang w:val="fr-FR"/>
+        </w:rPr>
+        <w:t xml:space="preserve"> à traiter </w:t>
+      </w:r>
+      <w:r>
+        <w:rPr>
+          <w:rFonts w:cstheme="minorHAnsi"/>
+          <w:bCs/>
+          <w:iCs/>
+          <w:lang w:val="fr-FR"/>
+        </w:rPr>
+        <w:t>par la mise en place d'outil structurant:</w:t>
+      </w:r>
+    </w:p>
+    <w:p>
+      <w:pPr>
+        <w:pStyle w:val="Paragraphedeliste"/>
+        <w:ind w:left="0"/>
+        <w:rPr>
+          <w:rFonts w:cstheme="minorHAnsi"/>
+        </w:rPr>
+      </w:pPr>
+      <w:r>
+        <w:rPr>
+          <w:rFonts w:cstheme="minorHAnsi"/>
+        </w:rPr>
+        <w:t xml:space="preserve">- Créer le plan de Sprint, un Sprint </w:t>
+      </w:r>
+      <w:proofErr w:type="spellStart"/>
+      <w:r>
+        <w:rPr>
+          <w:rFonts w:cstheme="minorHAnsi"/>
+        </w:rPr>
+        <w:t>Backlog</w:t>
+      </w:r>
+      <w:proofErr w:type="spellEnd"/>
+      <w:r>
+        <w:rPr>
+          <w:rFonts w:cstheme="minorHAnsi"/>
+        </w:rPr>
+        <w:t>.</w:t>
+      </w:r>
+    </w:p>
+    <w:p>
+      <w:pPr>
+        <w:pStyle w:val="Paragraphedeliste"/>
+        <w:ind w:left="0"/>
+        <w:rPr>
+          <w:rFonts w:cstheme="minorHAnsi"/>
+        </w:rPr>
+      </w:pPr>
+      <w:r>
+        <w:rPr>
+          <w:rFonts w:cstheme="minorHAnsi"/>
+        </w:rPr>
+        <w:t xml:space="preserve">- Inculquer la notion de qualité en adhérant à une Définition of </w:t>
+      </w:r>
+      <w:proofErr w:type="spellStart"/>
+      <w:r>
+        <w:rPr>
+          <w:rFonts w:cstheme="minorHAnsi"/>
+        </w:rPr>
+        <w:t>Done</w:t>
+      </w:r>
+      <w:proofErr w:type="spellEnd"/>
+      <w:r>
+        <w:rPr>
+          <w:rFonts w:cstheme="minorHAnsi"/>
+        </w:rPr>
+        <w:t xml:space="preserve"> (</w:t>
+      </w:r>
+      <w:proofErr w:type="spellStart"/>
+      <w:r>
+        <w:rPr>
+          <w:rFonts w:cstheme="minorHAnsi"/>
+        </w:rPr>
+        <w:t>DoD</w:t>
+      </w:r>
+      <w:proofErr w:type="spellEnd"/>
+      <w:r>
+        <w:rPr>
+          <w:rFonts w:cstheme="minorHAnsi"/>
+        </w:rPr>
+        <w:t>).</w:t>
+      </w:r>
+      <w:r>
+        <w:rPr>
+          <w:rFonts w:cstheme="minorHAnsi"/>
+        </w:rPr>
+        <w:br/>
+        <w:t>- Adapter leur plan chaque jour par rapport à l'Objectif de Sprint.</w:t>
+      </w:r>
+      <w:r>
+        <w:rPr>
+          <w:rFonts w:cstheme="minorHAnsi"/>
+        </w:rPr>
+        <w:br/>
+        <w:t>- Se tenir mutuellement responsable en tant que professionnels.</w:t>
       </w:r>
     </w:p>
     <w:sectPr>
@@ -659,6 +1318,119 @@
 <file path=word/numbering.xml><?xml version="1.0" encoding="utf-8"?>
 <w:numbering xmlns:ve="http://schemas.openxmlformats.org/markup-compatibility/2006" xmlns:o="urn:schemas-microsoft-com:office:office" xmlns:r="http://schemas.openxmlformats.org/officeDocument/2006/relationships" xmlns:m="http://schemas.openxmlformats.org/officeDocument/2006/math" xmlns:v="urn:schemas-microsoft-com:vml" xmlns:wp="http://schemas.openxmlformats.org/drawingml/2006/wordprocessingDrawing" xmlns:w10="urn:schemas-microsoft-com:office:word" xmlns:w="http://schemas.openxmlformats.org/wordprocessingml/2006/main" xmlns:wne="http://schemas.microsoft.com/office/word/2006/wordml">
   <w:abstractNum w:abstractNumId="0">
+    <w:nsid w:val="0135772B"/>
+    <w:multiLevelType w:val="hybridMultilevel"/>
+    <w:tmpl w:val="0E3ED5F8"/>
+    <w:lvl w:ilvl="0" w:tplc="040C0001">
+      <w:start w:val="1"/>
+      <w:numFmt w:val="bullet"/>
+      <w:lvlText w:val=""/>
+      <w:lvlJc w:val="left"/>
+      <w:pPr>
+        <w:ind w:left="720" w:hanging="360"/>
+      </w:pPr>
+      <w:rPr>
+        <w:rFonts w:ascii="Symbol" w:hAnsi="Symbol" w:hint="default"/>
+      </w:rPr>
+    </w:lvl>
+    <w:lvl w:ilvl="1" w:tplc="040C0003">
+      <w:start w:val="1"/>
+      <w:numFmt w:val="bullet"/>
+      <w:lvlText w:val="o"/>
+      <w:lvlJc w:val="left"/>
+      <w:pPr>
+        <w:ind w:left="1440" w:hanging="360"/>
+      </w:pPr>
+      <w:rPr>
+        <w:rFonts w:ascii="Courier New" w:hAnsi="Courier New" w:cs="Courier New" w:hint="default"/>
+      </w:rPr>
+    </w:lvl>
+    <w:lvl w:ilvl="2" w:tplc="040C0005" w:tentative="1">
+      <w:start w:val="1"/>
+      <w:numFmt w:val="bullet"/>
+      <w:lvlText w:val=""/>
+      <w:lvlJc w:val="left"/>
+      <w:pPr>
+        <w:ind w:left="2160" w:hanging="360"/>
+      </w:pPr>
+      <w:rPr>
+        <w:rFonts w:ascii="Wingdings" w:hAnsi="Wingdings" w:hint="default"/>
+      </w:rPr>
+    </w:lvl>
+    <w:lvl w:ilvl="3" w:tplc="040C0001" w:tentative="1">
+      <w:start w:val="1"/>
+      <w:numFmt w:val="bullet"/>
+      <w:lvlText w:val=""/>
+      <w:lvlJc w:val="left"/>
+      <w:pPr>
+        <w:ind w:left="2880" w:hanging="360"/>
+      </w:pPr>
+      <w:rPr>
+        <w:rFonts w:ascii="Symbol" w:hAnsi="Symbol" w:hint="default"/>
+      </w:rPr>
+    </w:lvl>
+    <w:lvl w:ilvl="4" w:tplc="040C0003" w:tentative="1">
+      <w:start w:val="1"/>
+      <w:numFmt w:val="bullet"/>
+      <w:lvlText w:val="o"/>
+      <w:lvlJc w:val="left"/>
+      <w:pPr>
+        <w:ind w:left="3600" w:hanging="360"/>
+      </w:pPr>
+      <w:rPr>
+        <w:rFonts w:ascii="Courier New" w:hAnsi="Courier New" w:cs="Courier New" w:hint="default"/>
+      </w:rPr>
+    </w:lvl>
+    <w:lvl w:ilvl="5" w:tplc="040C0005" w:tentative="1">
+      <w:start w:val="1"/>
+      <w:numFmt w:val="bullet"/>
+      <w:lvlText w:val=""/>
+      <w:lvlJc w:val="left"/>
+      <w:pPr>
+        <w:ind w:left="4320" w:hanging="360"/>
+      </w:pPr>
+      <w:rPr>
+        <w:rFonts w:ascii="Wingdings" w:hAnsi="Wingdings" w:hint="default"/>
+      </w:rPr>
+    </w:lvl>
+    <w:lvl w:ilvl="6" w:tplc="040C0001" w:tentative="1">
+      <w:start w:val="1"/>
+      <w:numFmt w:val="bullet"/>
+      <w:lvlText w:val=""/>
+      <w:lvlJc w:val="left"/>
+      <w:pPr>
+        <w:ind w:left="5040" w:hanging="360"/>
+      </w:pPr>
+      <w:rPr>
+        <w:rFonts w:ascii="Symbol" w:hAnsi="Symbol" w:hint="default"/>
+      </w:rPr>
+    </w:lvl>
+    <w:lvl w:ilvl="7" w:tplc="040C0003" w:tentative="1">
+      <w:start w:val="1"/>
+      <w:numFmt w:val="bullet"/>
+      <w:lvlText w:val="o"/>
+      <w:lvlJc w:val="left"/>
+      <w:pPr>
+        <w:ind w:left="5760" w:hanging="360"/>
+      </w:pPr>
+      <w:rPr>
+        <w:rFonts w:ascii="Courier New" w:hAnsi="Courier New" w:cs="Courier New" w:hint="default"/>
+      </w:rPr>
+    </w:lvl>
+    <w:lvl w:ilvl="8" w:tplc="040C0005" w:tentative="1">
+      <w:start w:val="1"/>
+      <w:numFmt w:val="bullet"/>
+      <w:lvlText w:val=""/>
+      <w:lvlJc w:val="left"/>
+      <w:pPr>
+        <w:ind w:left="6480" w:hanging="360"/>
+      </w:pPr>
+      <w:rPr>
+        <w:rFonts w:ascii="Wingdings" w:hAnsi="Wingdings" w:hint="default"/>
+      </w:rPr>
+    </w:lvl>
+  </w:abstractNum>
+  <w:abstractNum w:abstractNumId="1">
     <w:nsid w:val="38D34232"/>
     <w:multiLevelType w:val="hybridMultilevel"/>
     <w:tmpl w:val="2766CBF2"/>
@@ -772,6 +1544,9 @@
     </w:lvl>
   </w:abstractNum>
   <w:num w:numId="1">
+    <w:abstractNumId w:val="1"/>
+  </w:num>
+  <w:num w:numId="2">
     <w:abstractNumId w:val="0"/>
   </w:num>
 </w:numbering>
